--- a/13 вариант/5 лаба/ИНФА 5 ЛАБА 1.docx
+++ b/13 вариант/5 лаба/ИНФА 5 ЛАБА 1.docx
@@ -1160,7 +1160,7 @@
       </w:pPr>
       <w:r>
         <w:drawing>
-          <wp:inline xmlns:wp14="http://schemas.microsoft.com/office/word/2010/wordprocessingDrawing" wp14:editId="3D528C1C" wp14:anchorId="2EFC0D12">
+          <wp:inline xmlns:wp14="http://schemas.microsoft.com/office/word/2010/wordprocessingDrawing" wp14:editId="6BC83637" wp14:anchorId="2EFC0D12">
             <wp:extent cx="6753225" cy="787876"/>
             <wp:effectExtent l="0" t="0" r="0" b="0"/>
             <wp:docPr id="56176399" name="" title=""/>
@@ -1175,7 +1175,7 @@
                     <pic:cNvPicPr/>
                   </pic:nvPicPr>
                   <pic:blipFill>
-                    <a:blip r:embed="Rb7a213e5de2b4391">
+                    <a:blip r:embed="R1c60ec34d22a4680">
                       <a:extLst>
                         <a:ext xmlns:a="http://schemas.openxmlformats.org/drawingml/2006/main" uri="{28A0092B-C50C-407E-A947-70E740481C1C}">
                           <a14:useLocalDpi val="0"/>
@@ -1316,7 +1316,7 @@
             </w:pPr>
             <w:r>
               <w:drawing>
-                <wp:inline wp14:editId="6BE77C41" wp14:anchorId="3428AD4E">
+                <wp:inline wp14:editId="7D0BFE18" wp14:anchorId="3428AD4E">
                   <wp:extent cx="2766020" cy="5010150"/>
                   <wp:effectExtent l="0" t="0" r="0" b="0"/>
                   <wp:docPr id="1726412400" name="" title=""/>
@@ -1331,7 +1331,7 @@
                           <pic:cNvPicPr/>
                         </pic:nvPicPr>
                         <pic:blipFill>
-                          <a:blip r:embed="Rcf44e65555b74b90">
+                          <a:blip r:embed="R3bd199d4a6bf418f">
                             <a:extLst>
                               <a:ext xmlns:a="http://schemas.openxmlformats.org/drawingml/2006/main" uri="{28A0092B-C50C-407E-A947-70E740481C1C}">
                                 <a14:useLocalDpi val="0"/>
@@ -1729,7 +1729,68 @@
                 <w:sz w:val="24"/>
                 <w:szCs w:val="24"/>
               </w:rPr>
-              <w:t>end</w:t>
+              <w:t>End</w:t>
+            </w:r>
+          </w:p>
+          <w:p>
+            <w:pPr>
+              <w:pStyle w:val="1"/>
+              <w:rPr>
+                <w:sz w:val="24"/>
+                <w:szCs w:val="24"/>
+              </w:rPr>
+            </w:pPr>
+          </w:p>
+          <w:p>
+            <w:pPr>
+              <w:pStyle w:val="1"/>
+              <w:rPr>
+                <w:sz w:val="24"/>
+                <w:szCs w:val="24"/>
+              </w:rPr>
+            </w:pPr>
+            <w:r>
+              <w:drawing>
+                <wp:inline wp14:editId="58AD34C4" wp14:anchorId="04F8FCAA">
+                  <wp:extent cx="2286000" cy="2171700"/>
+                  <wp:effectExtent l="0" t="0" r="0" b="0"/>
+                  <wp:docPr id="1297695666" name="" title=""/>
+                  <wp:cNvGraphicFramePr>
+                    <a:graphicFrameLocks noChangeAspect="1"/>
+                  </wp:cNvGraphicFramePr>
+                  <a:graphic>
+                    <a:graphicData uri="http://schemas.openxmlformats.org/drawingml/2006/picture">
+                      <pic:pic>
+                        <pic:nvPicPr>
+                          <pic:cNvPr id="0" name=""/>
+                          <pic:cNvPicPr/>
+                        </pic:nvPicPr>
+                        <pic:blipFill>
+                          <a:blip r:embed="Rfbdf01a8df094acf">
+                            <a:extLst>
+                              <a:ext xmlns:a="http://schemas.openxmlformats.org/drawingml/2006/main" uri="{28A0092B-C50C-407E-A947-70E740481C1C}">
+                                <a14:useLocalDpi val="0"/>
+                              </a:ext>
+                            </a:extLst>
+                          </a:blip>
+                          <a:stretch>
+                            <a:fillRect/>
+                          </a:stretch>
+                        </pic:blipFill>
+                        <pic:spPr>
+                          <a:xfrm>
+                            <a:off x="0" y="0"/>
+                            <a:ext cx="2286000" cy="2171700"/>
+                          </a:xfrm>
+                          <a:prstGeom prst="rect">
+                            <a:avLst/>
+                          </a:prstGeom>
+                        </pic:spPr>
+                      </pic:pic>
+                    </a:graphicData>
+                  </a:graphic>
+                </wp:inline>
+              </w:drawing>
             </w:r>
           </w:p>
         </w:tc>
@@ -1854,7 +1915,7 @@
             </w:pPr>
             <w:r>
               <w:drawing>
-                <wp:inline wp14:editId="04AAA9DE" wp14:anchorId="0CB79C35">
+                <wp:inline wp14:editId="24768E0F" wp14:anchorId="0CB79C35">
                   <wp:extent cx="3171825" cy="2600325"/>
                   <wp:effectExtent l="0" t="0" r="0" b="0"/>
                   <wp:docPr id="691884086" name="" title=""/>
@@ -1869,7 +1930,7 @@
                           <pic:cNvPicPr/>
                         </pic:nvPicPr>
                         <pic:blipFill>
-                          <a:blip r:embed="Rcdcfbf944be04b9c">
+                          <a:blip r:embed="R555e9267a92d440a">
                             <a:extLst>
                               <a:ext xmlns:a="http://schemas.openxmlformats.org/drawingml/2006/main" uri="{28A0092B-C50C-407E-A947-70E740481C1C}">
                                 <a14:useLocalDpi val="0"/>
@@ -2516,17 +2577,78 @@
                 <w:szCs w:val="24"/>
               </w:rPr>
             </w:pPr>
-            <w:proofErr w:type="spellStart"/>
-            <w:r>
-              <w:rPr>
-                <w:b w:val="0"/>
-                <w:bCs w:val="0"/>
-                <w:sz w:val="24"/>
-                <w:szCs w:val="24"/>
-              </w:rPr>
-              <w:t>end</w:t>
-            </w:r>
-            <w:proofErr w:type="spellEnd"/>
+            <w:r>
+              <w:rPr>
+                <w:b w:val="0"/>
+                <w:bCs w:val="0"/>
+                <w:sz w:val="24"/>
+                <w:szCs w:val="24"/>
+              </w:rPr>
+              <w:t>End</w:t>
+            </w:r>
+          </w:p>
+          <w:p>
+            <w:pPr>
+              <w:pStyle w:val="1"/>
+              <w:rPr>
+                <w:b w:val="0"/>
+                <w:bCs w:val="0"/>
+                <w:sz w:val="24"/>
+                <w:szCs w:val="24"/>
+              </w:rPr>
+            </w:pPr>
+          </w:p>
+          <w:p>
+            <w:pPr>
+              <w:pStyle w:val="1"/>
+              <w:rPr>
+                <w:sz w:val="24"/>
+                <w:szCs w:val="24"/>
+              </w:rPr>
+            </w:pPr>
+            <w:r>
+              <w:drawing>
+                <wp:inline wp14:editId="373673FA" wp14:anchorId="38F3DFB6">
+                  <wp:extent cx="2057400" cy="2371725"/>
+                  <wp:effectExtent l="0" t="0" r="0" b="0"/>
+                  <wp:docPr id="1359806218" name="" title=""/>
+                  <wp:cNvGraphicFramePr>
+                    <a:graphicFrameLocks noChangeAspect="1"/>
+                  </wp:cNvGraphicFramePr>
+                  <a:graphic>
+                    <a:graphicData uri="http://schemas.openxmlformats.org/drawingml/2006/picture">
+                      <pic:pic>
+                        <pic:nvPicPr>
+                          <pic:cNvPr id="0" name=""/>
+                          <pic:cNvPicPr/>
+                        </pic:nvPicPr>
+                        <pic:blipFill>
+                          <a:blip r:embed="Ra068bfa5119c471a">
+                            <a:extLst>
+                              <a:ext xmlns:a="http://schemas.openxmlformats.org/drawingml/2006/main" uri="{28A0092B-C50C-407E-A947-70E740481C1C}">
+                                <a14:useLocalDpi val="0"/>
+                              </a:ext>
+                            </a:extLst>
+                          </a:blip>
+                          <a:stretch>
+                            <a:fillRect/>
+                          </a:stretch>
+                        </pic:blipFill>
+                        <pic:spPr>
+                          <a:xfrm>
+                            <a:off x="0" y="0"/>
+                            <a:ext cx="2057400" cy="2371725"/>
+                          </a:xfrm>
+                          <a:prstGeom prst="rect">
+                            <a:avLst/>
+                          </a:prstGeom>
+                        </pic:spPr>
+                      </pic:pic>
+                    </a:graphicData>
+                  </a:graphic>
+                </wp:inline>
+              </w:drawing>
+            </w:r>
           </w:p>
         </w:tc>
       </w:tr>
@@ -2626,7 +2748,7 @@
             </w:pPr>
             <w:r>
               <w:drawing>
-                <wp:inline wp14:editId="4D7A194C" wp14:anchorId="0D08B292">
+                <wp:inline wp14:editId="210A65A6" wp14:anchorId="0D08B292">
                   <wp:extent cx="3171825" cy="1952625"/>
                   <wp:effectExtent l="0" t="0" r="0" b="0"/>
                   <wp:docPr id="453335155" name="" title=""/>
@@ -2641,7 +2763,7 @@
                           <pic:cNvPicPr/>
                         </pic:nvPicPr>
                         <pic:blipFill>
-                          <a:blip r:embed="R2e89cbcb615d4005">
+                          <a:blip r:embed="R1e8d2aba6b974022">
                             <a:extLst>
                               <a:ext xmlns:a="http://schemas.openxmlformats.org/drawingml/2006/main" uri="{28A0092B-C50C-407E-A947-70E740481C1C}">
                                 <a14:useLocalDpi val="0"/>
@@ -2911,7 +3033,70 @@
                 <w:sz w:val="24"/>
                 <w:szCs w:val="24"/>
               </w:rPr>
-              <w:t>end</w:t>
+              <w:t>End</w:t>
+            </w:r>
+          </w:p>
+          <w:p>
+            <w:pPr>
+              <w:pStyle w:val="1"/>
+              <w:rPr>
+                <w:b w:val="0"/>
+                <w:bCs w:val="0"/>
+                <w:sz w:val="24"/>
+                <w:szCs w:val="24"/>
+              </w:rPr>
+            </w:pPr>
+          </w:p>
+          <w:p>
+            <w:pPr>
+              <w:pStyle w:val="1"/>
+              <w:rPr>
+                <w:sz w:val="24"/>
+                <w:szCs w:val="24"/>
+              </w:rPr>
+            </w:pPr>
+            <w:r>
+              <w:drawing>
+                <wp:inline wp14:editId="711917EF" wp14:anchorId="228271D1">
+                  <wp:extent cx="2266950" cy="3162300"/>
+                  <wp:effectExtent l="0" t="0" r="0" b="0"/>
+                  <wp:docPr id="348576213" name="" title=""/>
+                  <wp:cNvGraphicFramePr>
+                    <a:graphicFrameLocks noChangeAspect="1"/>
+                  </wp:cNvGraphicFramePr>
+                  <a:graphic>
+                    <a:graphicData uri="http://schemas.openxmlformats.org/drawingml/2006/picture">
+                      <pic:pic>
+                        <pic:nvPicPr>
+                          <pic:cNvPr id="0" name=""/>
+                          <pic:cNvPicPr/>
+                        </pic:nvPicPr>
+                        <pic:blipFill>
+                          <a:blip r:embed="R643740c91884406f">
+                            <a:extLst>
+                              <a:ext xmlns:a="http://schemas.openxmlformats.org/drawingml/2006/main" uri="{28A0092B-C50C-407E-A947-70E740481C1C}">
+                                <a14:useLocalDpi val="0"/>
+                              </a:ext>
+                            </a:extLst>
+                          </a:blip>
+                          <a:stretch>
+                            <a:fillRect/>
+                          </a:stretch>
+                        </pic:blipFill>
+                        <pic:spPr>
+                          <a:xfrm>
+                            <a:off x="0" y="0"/>
+                            <a:ext cx="2266950" cy="3162300"/>
+                          </a:xfrm>
+                          <a:prstGeom prst="rect">
+                            <a:avLst/>
+                          </a:prstGeom>
+                        </pic:spPr>
+                      </pic:pic>
+                    </a:graphicData>
+                  </a:graphic>
+                </wp:inline>
+              </w:drawing>
             </w:r>
           </w:p>
         </w:tc>
@@ -3004,15 +3189,13 @@
             <w:pPr>
               <w:pStyle w:val="1"/>
               <w:rPr>
-                <w:b w:val="0"/>
-                <w:bCs w:val="0"/>
                 <w:sz w:val="24"/>
                 <w:szCs w:val="24"/>
               </w:rPr>
             </w:pPr>
             <w:r>
               <w:drawing>
-                <wp:inline wp14:editId="3E1B43FD" wp14:anchorId="3958F558">
+                <wp:inline wp14:editId="21E73367" wp14:anchorId="3958F558">
                   <wp:extent cx="3171825" cy="3133725"/>
                   <wp:effectExtent l="0" t="0" r="0" b="0"/>
                   <wp:docPr id="739470211" name="" title=""/>
@@ -3027,7 +3210,7 @@
                           <pic:cNvPicPr/>
                         </pic:nvPicPr>
                         <pic:blipFill>
-                          <a:blip r:embed="R1aa75aea37fb4987">
+                          <a:blip r:embed="R7731c24f0d37403d">
                             <a:extLst>
                               <a:ext xmlns:a="http://schemas.openxmlformats.org/drawingml/2006/main" uri="{28A0092B-C50C-407E-A947-70E740481C1C}">
                                 <a14:useLocalDpi val="0"/>
@@ -3053,6 +3236,49 @@
                 </wp:inline>
               </w:drawing>
             </w:r>
+            <w:r>
+              <w:drawing>
+                <wp:inline wp14:editId="4679D3F1" wp14:anchorId="521906F1">
+                  <wp:extent cx="3171825" cy="2876550"/>
+                  <wp:effectExtent l="0" t="0" r="0" b="0"/>
+                  <wp:docPr id="489495360" name="" title=""/>
+                  <wp:cNvGraphicFramePr>
+                    <a:graphicFrameLocks noChangeAspect="1"/>
+                  </wp:cNvGraphicFramePr>
+                  <a:graphic>
+                    <a:graphicData uri="http://schemas.openxmlformats.org/drawingml/2006/picture">
+                      <pic:pic>
+                        <pic:nvPicPr>
+                          <pic:cNvPr id="0" name=""/>
+                          <pic:cNvPicPr/>
+                        </pic:nvPicPr>
+                        <pic:blipFill>
+                          <a:blip r:embed="R1cbb6b643f5a4808">
+                            <a:extLst>
+                              <a:ext xmlns:a="http://schemas.openxmlformats.org/drawingml/2006/main" uri="{28A0092B-C50C-407E-A947-70E740481C1C}">
+                                <a14:useLocalDpi val="0"/>
+                              </a:ext>
+                            </a:extLst>
+                          </a:blip>
+                          <a:stretch>
+                            <a:fillRect/>
+                          </a:stretch>
+                        </pic:blipFill>
+                        <pic:spPr>
+                          <a:xfrm>
+                            <a:off x="0" y="0"/>
+                            <a:ext cx="3171825" cy="2876550"/>
+                          </a:xfrm>
+                          <a:prstGeom prst="rect">
+                            <a:avLst/>
+                          </a:prstGeom>
+                        </pic:spPr>
+                      </pic:pic>
+                    </a:graphicData>
+                  </a:graphic>
+                </wp:inline>
+              </w:drawing>
+            </w:r>
           </w:p>
         </w:tc>
         <w:tc>
@@ -3390,14 +3616,108 @@
                 <w:szCs w:val="24"/>
               </w:rPr>
             </w:pPr>
-            <w:r>
-              <w:rPr>
-                <w:b w:val="0"/>
-                <w:bCs w:val="0"/>
-                <w:sz w:val="24"/>
-                <w:szCs w:val="24"/>
-              </w:rPr>
-              <w:t>plot(x_v, y)</w:t>
+            <w:proofErr w:type="spellStart"/>
+            <w:r>
+              <w:rPr>
+                <w:b w:val="0"/>
+                <w:bCs w:val="0"/>
+                <w:sz w:val="24"/>
+                <w:szCs w:val="24"/>
+              </w:rPr>
+              <w:t>plot</w:t>
+            </w:r>
+            <w:proofErr w:type="spellEnd"/>
+            <w:r>
+              <w:rPr>
+                <w:b w:val="0"/>
+                <w:bCs w:val="0"/>
+                <w:sz w:val="24"/>
+                <w:szCs w:val="24"/>
+              </w:rPr>
+              <w:t>(</w:t>
+            </w:r>
+            <w:proofErr w:type="spellStart"/>
+            <w:r>
+              <w:rPr>
+                <w:b w:val="0"/>
+                <w:bCs w:val="0"/>
+                <w:sz w:val="24"/>
+                <w:szCs w:val="24"/>
+              </w:rPr>
+              <w:t>x_v</w:t>
+            </w:r>
+            <w:proofErr w:type="spellEnd"/>
+            <w:r>
+              <w:rPr>
+                <w:b w:val="0"/>
+                <w:bCs w:val="0"/>
+                <w:sz w:val="24"/>
+                <w:szCs w:val="24"/>
+              </w:rPr>
+              <w:t>, y)</w:t>
+            </w:r>
+          </w:p>
+          <w:p>
+            <w:pPr>
+              <w:pStyle w:val="1"/>
+              <w:rPr>
+                <w:b w:val="0"/>
+                <w:bCs w:val="0"/>
+                <w:sz w:val="24"/>
+                <w:szCs w:val="24"/>
+              </w:rPr>
+            </w:pPr>
+          </w:p>
+          <w:p>
+            <w:pPr>
+              <w:pStyle w:val="1"/>
+              <w:rPr>
+                <w:sz w:val="24"/>
+                <w:szCs w:val="24"/>
+              </w:rPr>
+            </w:pPr>
+            <w:r>
+              <w:drawing>
+                <wp:inline wp14:editId="5DD85D97" wp14:anchorId="63C0D359">
+                  <wp:extent cx="2238375" cy="3067050"/>
+                  <wp:effectExtent l="0" t="0" r="0" b="0"/>
+                  <wp:docPr id="325979833" name="" title=""/>
+                  <wp:cNvGraphicFramePr>
+                    <a:graphicFrameLocks noChangeAspect="1"/>
+                  </wp:cNvGraphicFramePr>
+                  <a:graphic>
+                    <a:graphicData uri="http://schemas.openxmlformats.org/drawingml/2006/picture">
+                      <pic:pic>
+                        <pic:nvPicPr>
+                          <pic:cNvPr id="0" name=""/>
+                          <pic:cNvPicPr/>
+                        </pic:nvPicPr>
+                        <pic:blipFill>
+                          <a:blip r:embed="Rc512f8c863374f30">
+                            <a:extLst>
+                              <a:ext xmlns:a="http://schemas.openxmlformats.org/drawingml/2006/main" uri="{28A0092B-C50C-407E-A947-70E740481C1C}">
+                                <a14:useLocalDpi val="0"/>
+                              </a:ext>
+                            </a:extLst>
+                          </a:blip>
+                          <a:stretch>
+                            <a:fillRect/>
+                          </a:stretch>
+                        </pic:blipFill>
+                        <pic:spPr>
+                          <a:xfrm>
+                            <a:off x="0" y="0"/>
+                            <a:ext cx="2238375" cy="3067050"/>
+                          </a:xfrm>
+                          <a:prstGeom prst="rect">
+                            <a:avLst/>
+                          </a:prstGeom>
+                        </pic:spPr>
+                      </pic:pic>
+                    </a:graphicData>
+                  </a:graphic>
+                </wp:inline>
+              </w:drawing>
             </w:r>
           </w:p>
         </w:tc>
@@ -3498,7 +3818,7 @@
             </w:pPr>
             <w:r>
               <w:drawing>
-                <wp:inline wp14:editId="075C0224" wp14:anchorId="7F38F2FC">
+                <wp:inline wp14:editId="15C1ABFB" wp14:anchorId="7F38F2FC">
                   <wp:extent cx="3171825" cy="3057525"/>
                   <wp:effectExtent l="0" t="0" r="0" b="0"/>
                   <wp:docPr id="2087199684" name="" title=""/>
@@ -3513,7 +3833,7 @@
                           <pic:cNvPicPr/>
                         </pic:nvPicPr>
                         <pic:blipFill>
-                          <a:blip r:embed="R34a0254e67d14ec9">
+                          <a:blip r:embed="Rf3e6dccc92f04913">
                             <a:extLst>
                               <a:ext xmlns:a="http://schemas.openxmlformats.org/drawingml/2006/main" uri="{28A0092B-C50C-407E-A947-70E740481C1C}">
                                 <a14:useLocalDpi val="0"/>
@@ -4003,7 +4323,70 @@
                 <w:sz w:val="24"/>
                 <w:szCs w:val="24"/>
               </w:rPr>
-              <w:t>end</w:t>
+              <w:t>End</w:t>
+            </w:r>
+          </w:p>
+          <w:p>
+            <w:pPr>
+              <w:pStyle w:val="1"/>
+              <w:rPr>
+                <w:b w:val="0"/>
+                <w:bCs w:val="0"/>
+                <w:sz w:val="24"/>
+                <w:szCs w:val="24"/>
+              </w:rPr>
+            </w:pPr>
+          </w:p>
+          <w:p>
+            <w:pPr>
+              <w:pStyle w:val="1"/>
+              <w:rPr>
+                <w:sz w:val="24"/>
+                <w:szCs w:val="24"/>
+              </w:rPr>
+            </w:pPr>
+            <w:r>
+              <w:drawing>
+                <wp:inline wp14:editId="68A17659" wp14:anchorId="6C5FAA06">
+                  <wp:extent cx="3171825" cy="1409700"/>
+                  <wp:effectExtent l="0" t="0" r="0" b="0"/>
+                  <wp:docPr id="2070914664" name="" title=""/>
+                  <wp:cNvGraphicFramePr>
+                    <a:graphicFrameLocks noChangeAspect="1"/>
+                  </wp:cNvGraphicFramePr>
+                  <a:graphic>
+                    <a:graphicData uri="http://schemas.openxmlformats.org/drawingml/2006/picture">
+                      <pic:pic>
+                        <pic:nvPicPr>
+                          <pic:cNvPr id="0" name=""/>
+                          <pic:cNvPicPr/>
+                        </pic:nvPicPr>
+                        <pic:blipFill>
+                          <a:blip r:embed="R28d5fffc515a4b42">
+                            <a:extLst>
+                              <a:ext xmlns:a="http://schemas.openxmlformats.org/drawingml/2006/main" uri="{28A0092B-C50C-407E-A947-70E740481C1C}">
+                                <a14:useLocalDpi val="0"/>
+                              </a:ext>
+                            </a:extLst>
+                          </a:blip>
+                          <a:stretch>
+                            <a:fillRect/>
+                          </a:stretch>
+                        </pic:blipFill>
+                        <pic:spPr>
+                          <a:xfrm>
+                            <a:off x="0" y="0"/>
+                            <a:ext cx="3171825" cy="1409700"/>
+                          </a:xfrm>
+                          <a:prstGeom prst="rect">
+                            <a:avLst/>
+                          </a:prstGeom>
+                        </pic:spPr>
+                      </pic:pic>
+                    </a:graphicData>
+                  </a:graphic>
+                </wp:inline>
+              </w:drawing>
             </w:r>
           </w:p>
         </w:tc>
